--- a/Documentation/GameConcept.docx
+++ b/Documentation/GameConcept.docx
@@ -14,7 +14,6 @@
           <w:color w:val="C45911" w:themeColor="accent2" w:themeShade="BF"/>
         </w:rPr>
       </w:pPr>
-      <w:proofErr w:type="spellStart"/>
       <w:r>
         <w:rPr>
           <w:rFonts w:ascii="Franklin Gothic Medium Cond" w:hAnsi="Franklin Gothic Medium Cond"/>
@@ -22,17 +21,7 @@
           <w:bCs/>
           <w:color w:val="C45911" w:themeColor="accent2" w:themeShade="BF"/>
         </w:rPr>
-        <w:t>Graffity</w:t>
-      </w:r>
-      <w:proofErr w:type="spellEnd"/>
-      <w:r>
-        <w:rPr>
-          <w:rFonts w:ascii="Franklin Gothic Medium Cond" w:hAnsi="Franklin Gothic Medium Cond"/>
-          <w:b/>
-          <w:bCs/>
-          <w:color w:val="C45911" w:themeColor="accent2" w:themeShade="BF"/>
-        </w:rPr>
-        <w:t xml:space="preserve"> Run</w:t>
+        <w:t>Graffity Run</w:t>
       </w:r>
     </w:p>
     <w:p>
@@ -53,7 +42,6 @@
           <w:szCs w:val="40"/>
         </w:rPr>
       </w:pPr>
-      <w:proofErr w:type="spellStart"/>
       <w:r>
         <w:rPr>
           <w:rFonts w:ascii="Franklin Gothic Medium Cond" w:hAnsi="Franklin Gothic Medium Cond"/>
@@ -63,29 +51,20 @@
         </w:rPr>
         <w:t>Introduction</w:t>
       </w:r>
-      <w:proofErr w:type="spellEnd"/>
-    </w:p>
-    <w:p>
-      <w:pPr>
-        <w:ind w:right="2976"/>
-        <w:jc w:val="both"/>
-        <w:rPr>
-          <w:lang w:val="en-US"/>
-        </w:rPr>
-      </w:pPr>
-      <w:proofErr w:type="spellStart"/>
-      <w:r>
-        <w:rPr>
-          <w:lang w:val="en-US"/>
-        </w:rPr>
-        <w:t>Graffity</w:t>
-      </w:r>
-      <w:proofErr w:type="spellEnd"/>
-      <w:r>
-        <w:rPr>
-          <w:lang w:val="en-US"/>
-        </w:rPr>
-        <w:t xml:space="preserve"> Run is Platform G</w:t>
+    </w:p>
+    <w:p>
+      <w:pPr>
+        <w:ind w:right="2976"/>
+        <w:jc w:val="both"/>
+        <w:rPr>
+          <w:lang w:val="en-US"/>
+        </w:rPr>
+      </w:pPr>
+      <w:r>
+        <w:rPr>
+          <w:lang w:val="en-US"/>
+        </w:rPr>
+        <w:t>Graffity Run is Platform G</w:t>
       </w:r>
       <w:r>
         <w:rPr>
@@ -155,7 +134,19 @@
         <w:rPr>
           <w:lang w:val="en-US"/>
         </w:rPr>
-        <w:t>The year is 1994.</w:t>
+        <w:t>The year is 19</w:t>
+      </w:r>
+      <w:r>
+        <w:rPr>
+          <w:lang w:val="en-US"/>
+        </w:rPr>
+        <w:t>8</w:t>
+      </w:r>
+      <w:r>
+        <w:rPr>
+          <w:lang w:val="en-US"/>
+        </w:rPr>
+        <w:t>4.</w:t>
       </w:r>
     </w:p>
     <w:p>
@@ -194,21 +185,7 @@
         <w:rPr>
           <w:lang w:val="en-US"/>
         </w:rPr>
-        <w:t xml:space="preserve">s your job as </w:t>
-      </w:r>
-      <w:proofErr w:type="spellStart"/>
-      <w:r>
-        <w:rPr>
-          <w:lang w:val="en-US"/>
-        </w:rPr>
-        <w:t>AgentD</w:t>
-      </w:r>
-      <w:proofErr w:type="spellEnd"/>
-      <w:r>
-        <w:rPr>
-          <w:lang w:val="en-US"/>
-        </w:rPr>
-        <w:t xml:space="preserve"> to put an end to it all. Bring color back into the world! And defeat the big brother</w:t>
+        <w:t>s your job as AgentD to put an end to it all. Bring color back into the world! And defeat the big brother</w:t>
       </w:r>
       <w:r>
         <w:rPr>

--- a/Documentation/GameConcept.docx
+++ b/Documentation/GameConcept.docx
@@ -14,6 +14,7 @@
           <w:color w:val="C45911" w:themeColor="accent2" w:themeShade="BF"/>
         </w:rPr>
       </w:pPr>
+      <w:proofErr w:type="spellStart"/>
       <w:r>
         <w:rPr>
           <w:rFonts w:ascii="Franklin Gothic Medium Cond" w:hAnsi="Franklin Gothic Medium Cond"/>
@@ -21,7 +22,17 @@
           <w:bCs/>
           <w:color w:val="C45911" w:themeColor="accent2" w:themeShade="BF"/>
         </w:rPr>
-        <w:t>Graffity Run</w:t>
+        <w:t>Graffity</w:t>
+      </w:r>
+      <w:proofErr w:type="spellEnd"/>
+      <w:r>
+        <w:rPr>
+          <w:rFonts w:ascii="Franklin Gothic Medium Cond" w:hAnsi="Franklin Gothic Medium Cond"/>
+          <w:b/>
+          <w:bCs/>
+          <w:color w:val="C45911" w:themeColor="accent2" w:themeShade="BF"/>
+        </w:rPr>
+        <w:t xml:space="preserve"> Run</w:t>
       </w:r>
     </w:p>
     <w:p>
@@ -44,6 +55,75 @@
       </w:pPr>
       <w:r>
         <w:rPr>
+          <w:noProof/>
+          <w:lang w:val="en-US"/>
+        </w:rPr>
+        <w:drawing>
+          <wp:anchor distT="0" distB="0" distL="114300" distR="114300" simplePos="0" relativeHeight="251661312" behindDoc="1" locked="0" layoutInCell="1" allowOverlap="1" wp14:anchorId="1AB5D84E" wp14:editId="4C96BF25">
+            <wp:simplePos x="0" y="0"/>
+            <wp:positionH relativeFrom="margin">
+              <wp:align>right</wp:align>
+            </wp:positionH>
+            <wp:positionV relativeFrom="paragraph">
+              <wp:posOffset>20955</wp:posOffset>
+            </wp:positionV>
+            <wp:extent cx="1157539" cy="1314450"/>
+            <wp:effectExtent l="0" t="0" r="0" b="0"/>
+            <wp:wrapNone/>
+            <wp:docPr id="2" name="Grafik 2"/>
+            <wp:cNvGraphicFramePr>
+              <a:graphicFrameLocks xmlns:a="http://schemas.openxmlformats.org/drawingml/2006/main" noChangeAspect="1"/>
+            </wp:cNvGraphicFramePr>
+            <a:graphic xmlns:a="http://schemas.openxmlformats.org/drawingml/2006/main">
+              <a:graphicData uri="http://schemas.openxmlformats.org/drawingml/2006/picture">
+                <pic:pic xmlns:pic="http://schemas.openxmlformats.org/drawingml/2006/picture">
+                  <pic:nvPicPr>
+                    <pic:cNvPr id="0" name="Picture 2"/>
+                    <pic:cNvPicPr>
+                      <a:picLocks noChangeAspect="1" noChangeArrowheads="1"/>
+                    </pic:cNvPicPr>
+                  </pic:nvPicPr>
+                  <pic:blipFill>
+                    <a:blip r:embed="rId4">
+                      <a:extLst>
+                        <a:ext uri="{28A0092B-C50C-407E-A947-70E740481C1C}">
+                          <a14:useLocalDpi xmlns:a14="http://schemas.microsoft.com/office/drawing/2010/main" val="0"/>
+                        </a:ext>
+                      </a:extLst>
+                    </a:blip>
+                    <a:srcRect/>
+                    <a:stretch>
+                      <a:fillRect/>
+                    </a:stretch>
+                  </pic:blipFill>
+                  <pic:spPr bwMode="auto">
+                    <a:xfrm>
+                      <a:off x="0" y="0"/>
+                      <a:ext cx="1157539" cy="1314450"/>
+                    </a:xfrm>
+                    <a:prstGeom prst="rect">
+                      <a:avLst/>
+                    </a:prstGeom>
+                    <a:noFill/>
+                    <a:ln>
+                      <a:noFill/>
+                    </a:ln>
+                  </pic:spPr>
+                </pic:pic>
+              </a:graphicData>
+            </a:graphic>
+            <wp14:sizeRelH relativeFrom="page">
+              <wp14:pctWidth>0</wp14:pctWidth>
+            </wp14:sizeRelH>
+            <wp14:sizeRelV relativeFrom="page">
+              <wp14:pctHeight>0</wp14:pctHeight>
+            </wp14:sizeRelV>
+          </wp:anchor>
+        </w:drawing>
+      </w:r>
+      <w:proofErr w:type="spellStart"/>
+      <w:r>
+        <w:rPr>
           <w:rFonts w:ascii="Franklin Gothic Medium Cond" w:hAnsi="Franklin Gothic Medium Cond"/>
           <w:color w:val="C45911" w:themeColor="accent2" w:themeShade="BF"/>
           <w:sz w:val="40"/>
@@ -51,20 +131,29 @@
         </w:rPr>
         <w:t>Introduction</w:t>
       </w:r>
-    </w:p>
-    <w:p>
-      <w:pPr>
-        <w:ind w:right="2976"/>
-        <w:jc w:val="both"/>
-        <w:rPr>
-          <w:lang w:val="en-US"/>
-        </w:rPr>
-      </w:pPr>
-      <w:r>
-        <w:rPr>
-          <w:lang w:val="en-US"/>
-        </w:rPr>
-        <w:t>Graffity Run is Platform G</w:t>
+      <w:proofErr w:type="spellEnd"/>
+    </w:p>
+    <w:p>
+      <w:pPr>
+        <w:ind w:right="2976"/>
+        <w:jc w:val="both"/>
+        <w:rPr>
+          <w:lang w:val="en-US"/>
+        </w:rPr>
+      </w:pPr>
+      <w:proofErr w:type="spellStart"/>
+      <w:r>
+        <w:rPr>
+          <w:lang w:val="en-US"/>
+        </w:rPr>
+        <w:t>Graffity</w:t>
+      </w:r>
+      <w:proofErr w:type="spellEnd"/>
+      <w:r>
+        <w:rPr>
+          <w:lang w:val="en-US"/>
+        </w:rPr>
+        <w:t xml:space="preserve"> Run is Platform G</w:t>
       </w:r>
       <w:r>
         <w:rPr>
@@ -110,14 +199,84 @@
           <w:color w:val="C45911" w:themeColor="accent2" w:themeShade="BF"/>
           <w:sz w:val="40"/>
           <w:szCs w:val="40"/>
-        </w:rPr>
-      </w:pPr>
+          <w:lang w:val="en-US"/>
+        </w:rPr>
+      </w:pPr>
+      <w:r>
+        <w:rPr>
+          <w:noProof/>
+          <w:lang w:val="en-US"/>
+        </w:rPr>
+        <w:drawing>
+          <wp:anchor distT="0" distB="0" distL="114300" distR="114300" simplePos="0" relativeHeight="251660288" behindDoc="1" locked="0" layoutInCell="1" allowOverlap="1" wp14:anchorId="447F428D" wp14:editId="0A07B7CB">
+            <wp:simplePos x="0" y="0"/>
+            <wp:positionH relativeFrom="margin">
+              <wp:posOffset>4091305</wp:posOffset>
+            </wp:positionH>
+            <wp:positionV relativeFrom="paragraph">
+              <wp:posOffset>53976</wp:posOffset>
+            </wp:positionV>
+            <wp:extent cx="2303577" cy="457200"/>
+            <wp:effectExtent l="0" t="0" r="1905" b="0"/>
+            <wp:wrapNone/>
+            <wp:docPr id="3" name="Grafik 3"/>
+            <wp:cNvGraphicFramePr>
+              <a:graphicFrameLocks xmlns:a="http://schemas.openxmlformats.org/drawingml/2006/main" noChangeAspect="1"/>
+            </wp:cNvGraphicFramePr>
+            <a:graphic xmlns:a="http://schemas.openxmlformats.org/drawingml/2006/main">
+              <a:graphicData uri="http://schemas.openxmlformats.org/drawingml/2006/picture">
+                <pic:pic xmlns:pic="http://schemas.openxmlformats.org/drawingml/2006/picture">
+                  <pic:nvPicPr>
+                    <pic:cNvPr id="0" name="Picture 3"/>
+                    <pic:cNvPicPr>
+                      <a:picLocks noChangeAspect="1" noChangeArrowheads="1"/>
+                    </pic:cNvPicPr>
+                  </pic:nvPicPr>
+                  <pic:blipFill>
+                    <a:blip r:embed="rId5" cstate="print">
+                      <a:extLst>
+                        <a:ext uri="{28A0092B-C50C-407E-A947-70E740481C1C}">
+                          <a14:useLocalDpi xmlns:a14="http://schemas.microsoft.com/office/drawing/2010/main" val="0"/>
+                        </a:ext>
+                      </a:extLst>
+                    </a:blip>
+                    <a:srcRect/>
+                    <a:stretch>
+                      <a:fillRect/>
+                    </a:stretch>
+                  </pic:blipFill>
+                  <pic:spPr bwMode="auto">
+                    <a:xfrm>
+                      <a:off x="0" y="0"/>
+                      <a:ext cx="2308945" cy="458265"/>
+                    </a:xfrm>
+                    <a:prstGeom prst="rect">
+                      <a:avLst/>
+                    </a:prstGeom>
+                    <a:noFill/>
+                    <a:ln>
+                      <a:noFill/>
+                    </a:ln>
+                  </pic:spPr>
+                </pic:pic>
+              </a:graphicData>
+            </a:graphic>
+            <wp14:sizeRelH relativeFrom="page">
+              <wp14:pctWidth>0</wp14:pctWidth>
+            </wp14:sizeRelH>
+            <wp14:sizeRelV relativeFrom="page">
+              <wp14:pctHeight>0</wp14:pctHeight>
+            </wp14:sizeRelV>
+          </wp:anchor>
+        </w:drawing>
+      </w:r>
       <w:r>
         <w:rPr>
           <w:rFonts w:ascii="Franklin Gothic Medium Cond" w:hAnsi="Franklin Gothic Medium Cond"/>
           <w:color w:val="C45911" w:themeColor="accent2" w:themeShade="BF"/>
           <w:sz w:val="40"/>
           <w:szCs w:val="40"/>
+          <w:lang w:val="en-US"/>
         </w:rPr>
         <w:t>Description</w:t>
       </w:r>
@@ -185,7 +344,21 @@
         <w:rPr>
           <w:lang w:val="en-US"/>
         </w:rPr>
-        <w:t>s your job as AgentD to put an end to it all. Bring color back into the world! And defeat the big brother</w:t>
+        <w:t xml:space="preserve">s your job as </w:t>
+      </w:r>
+      <w:proofErr w:type="spellStart"/>
+      <w:r>
+        <w:rPr>
+          <w:lang w:val="en-US"/>
+        </w:rPr>
+        <w:t>AgentD</w:t>
+      </w:r>
+      <w:proofErr w:type="spellEnd"/>
+      <w:r>
+        <w:rPr>
+          <w:lang w:val="en-US"/>
+        </w:rPr>
+        <w:t xml:space="preserve"> to put an end to it all. Bring color back into the world! And defeat the big brother</w:t>
       </w:r>
       <w:r>
         <w:rPr>
@@ -235,6 +408,74 @@
           <w:lang w:val="en-US"/>
         </w:rPr>
       </w:pPr>
+      <w:r>
+        <w:rPr>
+          <w:noProof/>
+          <w:lang w:val="en-US"/>
+        </w:rPr>
+        <w:drawing>
+          <wp:anchor distT="0" distB="0" distL="114300" distR="114300" simplePos="0" relativeHeight="251658240" behindDoc="1" locked="0" layoutInCell="1" allowOverlap="1" wp14:anchorId="0A78B8C0" wp14:editId="7A8E210E">
+            <wp:simplePos x="0" y="0"/>
+            <wp:positionH relativeFrom="column">
+              <wp:posOffset>3215005</wp:posOffset>
+            </wp:positionH>
+            <wp:positionV relativeFrom="paragraph">
+              <wp:posOffset>11430</wp:posOffset>
+            </wp:positionV>
+            <wp:extent cx="2962275" cy="4845050"/>
+            <wp:effectExtent l="0" t="0" r="0" b="0"/>
+            <wp:wrapNone/>
+            <wp:docPr id="1" name="Grafik 1"/>
+            <wp:cNvGraphicFramePr>
+              <a:graphicFrameLocks xmlns:a="http://schemas.openxmlformats.org/drawingml/2006/main" noChangeAspect="1"/>
+            </wp:cNvGraphicFramePr>
+            <a:graphic xmlns:a="http://schemas.openxmlformats.org/drawingml/2006/main">
+              <a:graphicData uri="http://schemas.openxmlformats.org/drawingml/2006/picture">
+                <pic:pic xmlns:pic="http://schemas.openxmlformats.org/drawingml/2006/picture">
+                  <pic:nvPicPr>
+                    <pic:cNvPr id="0" name="Picture 1"/>
+                    <pic:cNvPicPr>
+                      <a:picLocks noChangeAspect="1" noChangeArrowheads="1"/>
+                    </pic:cNvPicPr>
+                  </pic:nvPicPr>
+                  <pic:blipFill>
+                    <a:blip r:embed="rId6" cstate="print">
+                      <a:extLst>
+                        <a:ext uri="{28A0092B-C50C-407E-A947-70E740481C1C}">
+                          <a14:useLocalDpi xmlns:a14="http://schemas.microsoft.com/office/drawing/2010/main" val="0"/>
+                        </a:ext>
+                      </a:extLst>
+                    </a:blip>
+                    <a:srcRect/>
+                    <a:stretch>
+                      <a:fillRect/>
+                    </a:stretch>
+                  </pic:blipFill>
+                  <pic:spPr bwMode="auto">
+                    <a:xfrm>
+                      <a:off x="0" y="0"/>
+                      <a:ext cx="2962275" cy="4845050"/>
+                    </a:xfrm>
+                    <a:prstGeom prst="rect">
+                      <a:avLst/>
+                    </a:prstGeom>
+                    <a:noFill/>
+                    <a:ln>
+                      <a:noFill/>
+                    </a:ln>
+                  </pic:spPr>
+                </pic:pic>
+              </a:graphicData>
+            </a:graphic>
+            <wp14:sizeRelH relativeFrom="page">
+              <wp14:pctWidth>0</wp14:pctWidth>
+            </wp14:sizeRelH>
+            <wp14:sizeRelV relativeFrom="page">
+              <wp14:pctHeight>0</wp14:pctHeight>
+            </wp14:sizeRelV>
+          </wp:anchor>
+        </w:drawing>
+      </w:r>
       <w:r>
         <w:rPr>
           <w:lang w:val="en-US"/>

--- a/Documentation/GameConcept.docx
+++ b/Documentation/GameConcept.docx
@@ -4,7 +4,7 @@
   <w:body>
     <w:p>
       <w:pPr>
-        <w:pStyle w:val="Titel"/>
+        <w:pStyle w:val="Title"/>
         <w:ind w:right="2976"/>
         <w:jc w:val="both"/>
         <w:rPr>
@@ -12,6 +12,7 @@
           <w:b/>
           <w:bCs/>
           <w:color w:val="C45911" w:themeColor="accent2" w:themeShade="BF"/>
+          <w:lang w:val="en-US"/>
         </w:rPr>
       </w:pPr>
       <w:proofErr w:type="spellStart"/>
@@ -21,6 +22,7 @@
           <w:b/>
           <w:bCs/>
           <w:color w:val="C45911" w:themeColor="accent2" w:themeShade="BF"/>
+          <w:lang w:val="en-US"/>
         </w:rPr>
         <w:t>Graffity</w:t>
       </w:r>
@@ -31,6 +33,7 @@
           <w:b/>
           <w:bCs/>
           <w:color w:val="C45911" w:themeColor="accent2" w:themeShade="BF"/>
+          <w:lang w:val="en-US"/>
         </w:rPr>
         <w:t xml:space="preserve"> Run</w:t>
       </w:r>
@@ -39,11 +42,14 @@
       <w:pPr>
         <w:ind w:right="2976"/>
         <w:jc w:val="both"/>
-      </w:pPr>
-    </w:p>
-    <w:p>
-      <w:pPr>
-        <w:pStyle w:val="Titel"/>
+        <w:rPr>
+          <w:lang w:val="en-US"/>
+        </w:rPr>
+      </w:pPr>
+    </w:p>
+    <w:p>
+      <w:pPr>
+        <w:pStyle w:val="Title"/>
         <w:ind w:right="2976"/>
         <w:jc w:val="both"/>
         <w:rPr>
@@ -51,6 +57,7 @@
           <w:color w:val="C45911" w:themeColor="accent2" w:themeShade="BF"/>
           <w:sz w:val="40"/>
           <w:szCs w:val="40"/>
+          <w:lang w:val="en-US"/>
         </w:rPr>
       </w:pPr>
       <w:r>
@@ -59,10 +66,10 @@
           <w:lang w:val="en-US"/>
         </w:rPr>
         <w:drawing>
-          <wp:anchor distT="0" distB="0" distL="114300" distR="114300" simplePos="0" relativeHeight="251661312" behindDoc="1" locked="0" layoutInCell="1" allowOverlap="1" wp14:anchorId="1AB5D84E" wp14:editId="4C96BF25">
+          <wp:anchor distT="0" distB="0" distL="114300" distR="114300" simplePos="0" relativeHeight="251661312" behindDoc="1" locked="0" layoutInCell="1" allowOverlap="1" wp14:anchorId="1AB5D84E" wp14:editId="0CD3655B">
             <wp:simplePos x="0" y="0"/>
             <wp:positionH relativeFrom="margin">
-              <wp:align>right</wp:align>
+              <wp:posOffset>4708525</wp:posOffset>
             </wp:positionH>
             <wp:positionV relativeFrom="paragraph">
               <wp:posOffset>20955</wp:posOffset>
@@ -121,34 +128,33 @@
           </wp:anchor>
         </w:drawing>
       </w:r>
-      <w:proofErr w:type="spellStart"/>
       <w:r>
         <w:rPr>
           <w:rFonts w:ascii="Franklin Gothic Medium Cond" w:hAnsi="Franklin Gothic Medium Cond"/>
           <w:color w:val="C45911" w:themeColor="accent2" w:themeShade="BF"/>
           <w:sz w:val="40"/>
           <w:szCs w:val="40"/>
+          <w:lang w:val="en-US"/>
         </w:rPr>
         <w:t>Introduction</w:t>
       </w:r>
+    </w:p>
+    <w:p>
+      <w:pPr>
+        <w:ind w:right="2976"/>
+        <w:jc w:val="both"/>
+        <w:rPr>
+          <w:lang w:val="en-US"/>
+        </w:rPr>
+      </w:pPr>
+      <w:proofErr w:type="spellStart"/>
+      <w:r>
+        <w:rPr>
+          <w:lang w:val="en-US"/>
+        </w:rPr>
+        <w:t>Graffity</w:t>
+      </w:r>
       <w:proofErr w:type="spellEnd"/>
-    </w:p>
-    <w:p>
-      <w:pPr>
-        <w:ind w:right="2976"/>
-        <w:jc w:val="both"/>
-        <w:rPr>
-          <w:lang w:val="en-US"/>
-        </w:rPr>
-      </w:pPr>
-      <w:proofErr w:type="spellStart"/>
-      <w:r>
-        <w:rPr>
-          <w:lang w:val="en-US"/>
-        </w:rPr>
-        <w:t>Graffity</w:t>
-      </w:r>
-      <w:proofErr w:type="spellEnd"/>
       <w:r>
         <w:rPr>
           <w:lang w:val="en-US"/>
@@ -191,7 +197,7 @@
     </w:p>
     <w:p>
       <w:pPr>
-        <w:pStyle w:val="Titel"/>
+        <w:pStyle w:val="Title"/>
         <w:ind w:right="2976"/>
         <w:jc w:val="both"/>
         <w:rPr>
@@ -358,46 +364,22 @@
         <w:rPr>
           <w:lang w:val="en-US"/>
         </w:rPr>
-        <w:t xml:space="preserve"> to put an end to it all. Bring color back into the world! And defeat the big brother</w:t>
-      </w:r>
-      <w:r>
-        <w:rPr>
-          <w:lang w:val="en-US"/>
-        </w:rPr>
-        <w:t>.</w:t>
-      </w:r>
-    </w:p>
-    <w:p>
-      <w:pPr>
-        <w:ind w:right="2976"/>
-        <w:jc w:val="both"/>
-        <w:rPr>
-          <w:lang w:val="en-US"/>
-        </w:rPr>
-      </w:pPr>
-      <w:r>
-        <w:rPr>
-          <w:lang w:val="en-US"/>
-        </w:rPr>
-        <w:t xml:space="preserve">You have a magic skateboard, with which you have control over gravity. </w:t>
-      </w:r>
-      <w:r>
-        <w:rPr>
-          <w:lang w:val="en-US"/>
-        </w:rPr>
-        <w:t>So,</w:t>
-      </w:r>
-      <w:r>
-        <w:rPr>
-          <w:lang w:val="en-US"/>
-        </w:rPr>
-        <w:t xml:space="preserve"> you can make your way to the front of the </w:t>
-      </w:r>
-      <w:r>
-        <w:rPr>
-          <w:lang w:val="en-US"/>
-        </w:rPr>
-        <w:t>line.</w:t>
+        <w:t xml:space="preserve"> to put an end to it all. Bring color back into the world! And defeat the big brother.</w:t>
+      </w:r>
+    </w:p>
+    <w:p>
+      <w:pPr>
+        <w:ind w:right="2976"/>
+        <w:jc w:val="both"/>
+        <w:rPr>
+          <w:lang w:val="en-US"/>
+        </w:rPr>
+      </w:pPr>
+      <w:r>
+        <w:rPr>
+          <w:lang w:val="en-US"/>
+        </w:rPr>
+        <w:t>You have a magic skateboard, with which you have control over gravity. So, you can make your way to the front of the line.</w:t>
       </w:r>
     </w:p>
     <w:p>
@@ -480,24 +462,21 @@
         <w:rPr>
           <w:lang w:val="en-US"/>
         </w:rPr>
-        <w:t xml:space="preserve">Beware: on your journey you will have to be cautious of traps, </w:t>
-      </w:r>
-      <w:r>
-        <w:rPr>
-          <w:lang w:val="en-US"/>
-        </w:rPr>
-        <w:t>holes,</w:t>
-      </w:r>
-      <w:r>
-        <w:rPr>
-          <w:lang w:val="en-US"/>
-        </w:rPr>
-        <w:t xml:space="preserve"> or projectiles.</w:t>
-      </w:r>
-    </w:p>
-    <w:p>
-      <w:pPr>
-        <w:pStyle w:val="Titel"/>
+        <w:t>Beware: on your journey you will have to be cautious of traps, holes, or projectiles.</w:t>
+      </w:r>
+    </w:p>
+    <w:p>
+      <w:pPr>
+        <w:ind w:right="2976"/>
+        <w:jc w:val="both"/>
+        <w:rPr>
+          <w:lang w:val="en-US"/>
+        </w:rPr>
+      </w:pPr>
+    </w:p>
+    <w:p>
+      <w:pPr>
+        <w:pStyle w:val="Title"/>
         <w:ind w:right="2976"/>
         <w:jc w:val="both"/>
         <w:rPr>
@@ -505,6 +484,7 @@
           <w:color w:val="C45911" w:themeColor="accent2" w:themeShade="BF"/>
           <w:sz w:val="40"/>
           <w:szCs w:val="40"/>
+          <w:lang w:val="en-US"/>
         </w:rPr>
       </w:pPr>
       <w:r>
@@ -513,6 +493,7 @@
           <w:color w:val="C45911" w:themeColor="accent2" w:themeShade="BF"/>
           <w:sz w:val="40"/>
           <w:szCs w:val="40"/>
+          <w:lang w:val="en-US"/>
         </w:rPr>
         <w:t>Key Features</w:t>
       </w:r>
@@ -525,19 +506,25 @@
           <w:lang w:val="en-US"/>
         </w:rPr>
       </w:pPr>
-    </w:p>
-    <w:p>
-      <w:pPr>
-        <w:ind w:right="2976"/>
-        <w:jc w:val="both"/>
-        <w:rPr>
-          <w:lang w:val="en-US"/>
-        </w:rPr>
-      </w:pPr>
-    </w:p>
-    <w:p>
-      <w:pPr>
-        <w:pStyle w:val="Titel"/>
+      <w:r>
+        <w:rPr>
+          <w:lang w:val="en-US"/>
+        </w:rPr>
+        <w:t>Dino with hat AND magic skateboard</w:t>
+      </w:r>
+    </w:p>
+    <w:p>
+      <w:pPr>
+        <w:ind w:right="2976"/>
+        <w:jc w:val="both"/>
+        <w:rPr>
+          <w:lang w:val="en-US"/>
+        </w:rPr>
+      </w:pPr>
+    </w:p>
+    <w:p>
+      <w:pPr>
+        <w:pStyle w:val="Title"/>
         <w:ind w:right="2976"/>
         <w:jc w:val="both"/>
         <w:rPr>
@@ -545,6 +532,7 @@
           <w:color w:val="C45911" w:themeColor="accent2" w:themeShade="BF"/>
           <w:sz w:val="40"/>
           <w:szCs w:val="40"/>
+          <w:lang w:val="en-US"/>
         </w:rPr>
       </w:pPr>
       <w:r>
@@ -553,6 +541,7 @@
           <w:color w:val="C45911" w:themeColor="accent2" w:themeShade="BF"/>
           <w:sz w:val="40"/>
           <w:szCs w:val="40"/>
+          <w:lang w:val="en-US"/>
         </w:rPr>
         <w:t>Genre</w:t>
       </w:r>
@@ -589,7 +578,7 @@
     </w:p>
     <w:p>
       <w:pPr>
-        <w:pStyle w:val="Titel"/>
+        <w:pStyle w:val="Title"/>
         <w:ind w:right="2976"/>
         <w:jc w:val="both"/>
         <w:rPr>
@@ -1047,17 +1036,17 @@
     <w:lsdException w:name="Unresolved Mention" w:semiHidden="1" w:unhideWhenUsed="1"/>
     <w:lsdException w:name="Smart Link" w:semiHidden="1" w:unhideWhenUsed="1"/>
   </w:latentStyles>
-  <w:style w:type="paragraph" w:default="1" w:styleId="Standard">
+  <w:style w:type="paragraph" w:default="1" w:styleId="Normal">
     <w:name w:val="Normal"/>
     <w:qFormat/>
   </w:style>
-  <w:style w:type="character" w:default="1" w:styleId="Absatz-Standardschriftart">
+  <w:style w:type="character" w:default="1" w:styleId="DefaultParagraphFont">
     <w:name w:val="Default Paragraph Font"/>
     <w:uiPriority w:val="1"/>
     <w:semiHidden/>
     <w:unhideWhenUsed/>
   </w:style>
-  <w:style w:type="table" w:default="1" w:styleId="NormaleTabelle">
+  <w:style w:type="table" w:default="1" w:styleId="TableNormal">
     <w:name w:val="Normal Table"/>
     <w:uiPriority w:val="99"/>
     <w:semiHidden/>
@@ -1072,17 +1061,17 @@
       </w:tblCellMar>
     </w:tblPr>
   </w:style>
-  <w:style w:type="numbering" w:default="1" w:styleId="KeineListe">
+  <w:style w:type="numbering" w:default="1" w:styleId="NoList">
     <w:name w:val="No List"/>
     <w:uiPriority w:val="99"/>
     <w:semiHidden/>
     <w:unhideWhenUsed/>
   </w:style>
-  <w:style w:type="paragraph" w:styleId="Titel">
+  <w:style w:type="paragraph" w:styleId="Title">
     <w:name w:val="Title"/>
-    <w:basedOn w:val="Standard"/>
-    <w:next w:val="Standard"/>
-    <w:link w:val="TitelZchn"/>
+    <w:basedOn w:val="Normal"/>
+    <w:next w:val="Normal"/>
+    <w:link w:val="TitleChar"/>
     <w:uiPriority w:val="10"/>
     <w:qFormat/>
     <w:rsid w:val="005E1B86"/>
@@ -1098,10 +1087,10 @@
       <w:szCs w:val="56"/>
     </w:rPr>
   </w:style>
-  <w:style w:type="character" w:customStyle="1" w:styleId="TitelZchn">
-    <w:name w:val="Titel Zchn"/>
-    <w:basedOn w:val="Absatz-Standardschriftart"/>
-    <w:link w:val="Titel"/>
+  <w:style w:type="character" w:customStyle="1" w:styleId="TitleChar">
+    <w:name w:val="Title Char"/>
+    <w:basedOn w:val="DefaultParagraphFont"/>
+    <w:link w:val="Title"/>
     <w:uiPriority w:val="10"/>
     <w:rsid w:val="005E1B86"/>
     <w:rPr>
